--- a/z.docx
+++ b/z.docx
@@ -68,7 +68,7 @@
       </w:r>
       <w:r>
         <w:rPr>
-          <w:rStyle w:val="8"/>
+          <w:rStyle w:val="7"/>
           <w:rFonts w:ascii="Times New Roman" w:hAnsi="Times New Roman" w:eastAsia="Times New Roman" w:cs="Times New Roman"/>
           <w:b w:val="0"/>
           <w:bCs w:val="0"/>
@@ -82,7 +82,7 @@
       </w:r>
       <w:r>
         <w:rPr>
-          <w:rStyle w:val="8"/>
+          <w:rStyle w:val="9"/>
           <w:rFonts w:ascii="Times New Roman" w:hAnsi="Times New Roman" w:eastAsia="Times New Roman" w:cs="Times New Roman"/>
           <w:b w:val="0"/>
           <w:bCs w:val="0"/>
@@ -135,6 +135,7 @@
         </w:rPr>
         <w:br w:type="textWrapping"/>
       </w:r>
+      <w:bookmarkStart w:id="0" w:name="_GoBack"/>
       <w:r>
         <w:fldChar w:fldCharType="begin"/>
       </w:r>
@@ -146,7 +147,7 @@
       </w:r>
       <w:r>
         <w:rPr>
-          <w:rStyle w:val="8"/>
+          <w:rStyle w:val="9"/>
           <w:rFonts w:ascii="Times New Roman" w:hAnsi="Times New Roman" w:eastAsia="Times New Roman" w:cs="Times New Roman"/>
           <w:b w:val="0"/>
           <w:bCs w:val="0"/>
@@ -160,7 +161,7 @@
       </w:r>
       <w:r>
         <w:rPr>
-          <w:rStyle w:val="8"/>
+          <w:rStyle w:val="9"/>
           <w:rFonts w:ascii="Times New Roman" w:hAnsi="Times New Roman" w:eastAsia="Times New Roman" w:cs="Times New Roman"/>
           <w:b w:val="0"/>
           <w:bCs w:val="0"/>
@@ -172,6 +173,7 @@
         </w:rPr>
         <w:fldChar w:fldCharType="end"/>
       </w:r>
+      <w:bookmarkEnd w:id="0"/>
     </w:p>
     <w:p>
       <w:pPr>
@@ -275,8 +277,6 @@
         </w:rPr>
         <w:t>Do 17.03</w:t>
       </w:r>
-      <w:bookmarkStart w:id="0" w:name="_GoBack"/>
-      <w:bookmarkEnd w:id="0"/>
     </w:p>
     <w:p>
       <w:pPr>
@@ -313,7 +313,7 @@
       </w:r>
       <w:r>
         <w:rPr>
-          <w:rStyle w:val="8"/>
+          <w:rStyle w:val="9"/>
           <w:sz w:val="22"/>
           <w:szCs w:val="22"/>
         </w:rPr>
@@ -321,7 +321,7 @@
       </w:r>
       <w:r>
         <w:rPr>
-          <w:rStyle w:val="8"/>
+          <w:rStyle w:val="9"/>
           <w:sz w:val="22"/>
           <w:szCs w:val="22"/>
         </w:rPr>
@@ -345,7 +345,7 @@
       </w:r>
       <w:r>
         <w:rPr>
-          <w:rStyle w:val="8"/>
+          <w:rStyle w:val="9"/>
           <w:sz w:val="22"/>
           <w:szCs w:val="22"/>
         </w:rPr>
@@ -353,7 +353,7 @@
       </w:r>
       <w:r>
         <w:rPr>
-          <w:rStyle w:val="8"/>
+          <w:rStyle w:val="9"/>
           <w:sz w:val="22"/>
           <w:szCs w:val="22"/>
         </w:rPr>
@@ -377,7 +377,7 @@
       </w:r>
       <w:r>
         <w:rPr>
-          <w:rStyle w:val="8"/>
+          <w:rStyle w:val="9"/>
           <w:sz w:val="22"/>
           <w:szCs w:val="22"/>
         </w:rPr>
@@ -385,7 +385,7 @@
       </w:r>
       <w:r>
         <w:rPr>
-          <w:rStyle w:val="8"/>
+          <w:rStyle w:val="9"/>
           <w:sz w:val="22"/>
           <w:szCs w:val="22"/>
         </w:rPr>
@@ -756,7 +756,7 @@
   <w:style w:type="paragraph" w:styleId="2">
     <w:name w:val="heading 2"/>
     <w:basedOn w:val="1"/>
-    <w:link w:val="11"/>
+    <w:link w:val="12"/>
     <w:qFormat/>
     <w:uiPriority w:val="9"/>
     <w:pPr>
@@ -823,6 +823,17 @@
     </w:rPr>
   </w:style>
   <w:style w:type="character" w:styleId="7">
+    <w:name w:val="FollowedHyperlink"/>
+    <w:basedOn w:val="3"/>
+    <w:semiHidden/>
+    <w:unhideWhenUsed/>
+    <w:uiPriority w:val="99"/>
+    <w:rPr>
+      <w:color w:val="800080"/>
+      <w:u w:val="single"/>
+    </w:rPr>
+  </w:style>
+  <w:style w:type="character" w:styleId="8">
     <w:name w:val="HTML Code"/>
     <w:basedOn w:val="3"/>
     <w:semiHidden/>
@@ -835,7 +846,7 @@
       <w:szCs w:val="20"/>
     </w:rPr>
   </w:style>
-  <w:style w:type="character" w:styleId="8">
+  <w:style w:type="character" w:styleId="9">
     <w:name w:val="Hyperlink"/>
     <w:basedOn w:val="3"/>
     <w:semiHidden/>
@@ -846,7 +857,7 @@
       <w:u w:val="single"/>
     </w:rPr>
   </w:style>
-  <w:style w:type="paragraph" w:styleId="9">
+  <w:style w:type="paragraph" w:styleId="10">
     <w:name w:val="List"/>
     <w:basedOn w:val="5"/>
     <w:qFormat/>
@@ -855,7 +866,7 @@
       <w:rFonts w:cs="Lohit Devanagari"/>
     </w:rPr>
   </w:style>
-  <w:style w:type="paragraph" w:styleId="10">
+  <w:style w:type="paragraph" w:styleId="11">
     <w:name w:val="Normal (Web)"/>
     <w:basedOn w:val="1"/>
     <w:semiHidden/>
@@ -874,7 +885,7 @@
       <w14:ligatures w14:val="none"/>
     </w:rPr>
   </w:style>
-  <w:style w:type="character" w:customStyle="1" w:styleId="11">
+  <w:style w:type="character" w:customStyle="1" w:styleId="12">
     <w:name w:val="Nagłówek 2 Znak"/>
     <w:basedOn w:val="3"/>
     <w:link w:val="2"/>
@@ -891,13 +902,13 @@
       <w14:ligatures w14:val="none"/>
     </w:rPr>
   </w:style>
-  <w:style w:type="character" w:customStyle="1" w:styleId="12">
+  <w:style w:type="character" w:customStyle="1" w:styleId="13">
     <w:name w:val="section-number-2"/>
     <w:basedOn w:val="3"/>
     <w:qFormat/>
     <w:uiPriority w:val="0"/>
   </w:style>
-  <w:style w:type="paragraph" w:customStyle="1" w:styleId="13">
+  <w:style w:type="paragraph" w:customStyle="1" w:styleId="14">
     <w:name w:val="Heading"/>
     <w:basedOn w:val="1"/>
     <w:next w:val="5"/>
@@ -913,7 +924,7 @@
       <w:szCs w:val="28"/>
     </w:rPr>
   </w:style>
-  <w:style w:type="paragraph" w:customStyle="1" w:styleId="14">
+  <w:style w:type="paragraph" w:customStyle="1" w:styleId="15">
     <w:name w:val="Index"/>
     <w:basedOn w:val="1"/>
     <w:qFormat/>
